--- a/week-6/Web340_Pets_R_Us.docx
+++ b/week-6/Web340_Pets_R_Us.docx
@@ -849,13 +849,15 @@
         <w:spacing w:line="360" w:lineRule="auto"/>
         <w:rPr>
           <w:rFonts w:ascii="Times New Roman" w:hAnsi="Times New Roman" w:cs="Times New Roman"/>
-          <w:sz w:val="24"/>
-          <w:szCs w:val="24"/>
-        </w:rPr>
-      </w:pPr>
-      <w:r>
-        <w:rPr>
-          <w:rFonts w:ascii="Times New Roman" w:hAnsi="Times New Roman" w:cs="Times New Roman"/>
+          <w:strike/>
+          <w:sz w:val="24"/>
+          <w:szCs w:val="24"/>
+        </w:rPr>
+      </w:pPr>
+      <w:r>
+        <w:rPr>
+          <w:rFonts w:ascii="Times New Roman" w:hAnsi="Times New Roman" w:cs="Times New Roman"/>
+          <w:strike/>
           <w:sz w:val="24"/>
           <w:szCs w:val="24"/>
         </w:rPr>
@@ -872,13 +874,15 @@
         <w:spacing w:line="360" w:lineRule="auto"/>
         <w:rPr>
           <w:rFonts w:ascii="Times New Roman" w:hAnsi="Times New Roman" w:cs="Times New Roman"/>
-          <w:sz w:val="24"/>
-          <w:szCs w:val="24"/>
-        </w:rPr>
-      </w:pPr>
-      <w:r>
-        <w:rPr>
-          <w:rFonts w:ascii="Times New Roman" w:hAnsi="Times New Roman" w:cs="Times New Roman"/>
+          <w:strike/>
+          <w:sz w:val="24"/>
+          <w:szCs w:val="24"/>
+        </w:rPr>
+      </w:pPr>
+      <w:r>
+        <w:rPr>
+          <w:rFonts w:ascii="Times New Roman" w:hAnsi="Times New Roman" w:cs="Times New Roman"/>
+          <w:strike/>
           <w:sz w:val="24"/>
           <w:szCs w:val="24"/>
         </w:rPr>
@@ -888,6 +892,7 @@
       <w:r>
         <w:rPr>
           <w:rFonts w:ascii="Times New Roman" w:hAnsi="Times New Roman" w:cs="Times New Roman"/>
+          <w:strike/>
           <w:sz w:val="24"/>
           <w:szCs w:val="24"/>
         </w:rPr>
@@ -897,6 +902,7 @@
       <w:r>
         <w:rPr>
           <w:rFonts w:ascii="Times New Roman" w:hAnsi="Times New Roman" w:cs="Times New Roman"/>
+          <w:strike/>
           <w:sz w:val="24"/>
           <w:szCs w:val="24"/>
         </w:rPr>
@@ -910,6 +916,7 @@
         <w:ind w:left="360"/>
         <w:rPr>
           <w:rFonts w:ascii="Times New Roman" w:hAnsi="Times New Roman" w:cs="Times New Roman"/>
+          <w:strike/>
           <w:sz w:val="24"/>
           <w:szCs w:val="24"/>
         </w:rPr>
@@ -924,6 +931,7 @@
           <w:rFonts w:ascii="Times New Roman" w:hAnsi="Times New Roman" w:cs="Times New Roman"/>
           <w:b/>
           <w:bCs/>
+          <w:strike/>
           <w:sz w:val="24"/>
           <w:szCs w:val="24"/>
         </w:rPr>
@@ -933,6 +941,7 @@
           <w:rFonts w:ascii="Times New Roman" w:hAnsi="Times New Roman" w:cs="Times New Roman"/>
           <w:b/>
           <w:bCs/>
+          <w:strike/>
           <w:sz w:val="24"/>
           <w:szCs w:val="24"/>
         </w:rPr>
@@ -949,13 +958,15 @@
         <w:spacing w:line="360" w:lineRule="auto"/>
         <w:rPr>
           <w:rFonts w:ascii="Times New Roman" w:hAnsi="Times New Roman" w:cs="Times New Roman"/>
-          <w:sz w:val="24"/>
-          <w:szCs w:val="24"/>
-        </w:rPr>
-      </w:pPr>
-      <w:r>
-        <w:rPr>
-          <w:rFonts w:ascii="Times New Roman" w:hAnsi="Times New Roman" w:cs="Times New Roman"/>
+          <w:strike/>
+          <w:sz w:val="24"/>
+          <w:szCs w:val="24"/>
+        </w:rPr>
+      </w:pPr>
+      <w:r>
+        <w:rPr>
+          <w:rFonts w:ascii="Times New Roman" w:hAnsi="Times New Roman" w:cs="Times New Roman"/>
+          <w:strike/>
           <w:sz w:val="24"/>
           <w:szCs w:val="24"/>
         </w:rPr>
